--- a/documentation/Decorator.docx
+++ b/documentation/Decorator.docx
@@ -5,7 +5,9 @@
     <w:p>
       <w:pPr>
         <w:rPr>
-          <w:lang w:val="en-GB"/>
+          <w:rFonts w:asciiTheme="minorHAnsi" w:eastAsiaTheme="minorHAnsi" w:hAnsiTheme="minorHAnsi" w:cstheme="minorBidi"/>
+          <w:sz w:val="22"/>
+          <w:lang w:val="en-GB" w:eastAsia="en-US"/>
         </w:rPr>
       </w:pPr>
       <w:r>
@@ -35,9 +37,45 @@
         </w:rPr>
         <w:t xml:space="preserve"> </w:t>
       </w:r>
+      <w:r>
+        <w:rPr>
+          <w:noProof/>
+          <w:lang w:val="en-GB"/>
+        </w:rPr>
+        <w:t xml:space="preserve">For example, a DrawTextStrategy can be "wrapped" with the BoldDecorator and then the result can be </w:t>
+      </w:r>
+      <w:r>
+        <w:rPr>
+          <w:noProof/>
+          <w:lang w:val="en-GB"/>
+        </w:rPr>
+        <w:t>“</w:t>
+      </w:r>
+      <w:r>
+        <w:rPr>
+          <w:noProof/>
+          <w:lang w:val="en-GB"/>
+        </w:rPr>
+        <w:t>wrapped</w:t>
+      </w:r>
+      <w:r>
+        <w:rPr>
+          <w:noProof/>
+          <w:lang w:val="en-GB"/>
+        </w:rPr>
+        <w:t>”</w:t>
+      </w:r>
+      <w:r>
+        <w:rPr>
+          <w:noProof/>
+          <w:lang w:val="en-GB"/>
+        </w:rPr>
+        <w:t xml:space="preserve"> with the UnderlineDecorator.</w:t>
+      </w:r>
     </w:p>
     <w:p>
       <w:pPr>
+        <w:jc w:val="center"/>
         <w:rPr>
           <w:lang w:val="en-GB"/>
         </w:rPr>
@@ -48,10 +86,10 @@
           <w:lang w:val="en-GB"/>
         </w:rPr>
         <w:drawing>
-          <wp:inline distT="0" distB="0" distL="0" distR="0" wp14:anchorId="34BA39C3" wp14:editId="6746AC1A">
-            <wp:extent cx="2819400" cy="2076450"/>
-            <wp:effectExtent l="0" t="0" r="0" b="0"/>
-            <wp:docPr id="44" name="Picture 44"/>
+          <wp:inline distT="0" distB="0" distL="0" distR="0" wp14:anchorId="7C87B2E9" wp14:editId="7CE78003">
+            <wp:extent cx="2352675" cy="1732713"/>
+            <wp:effectExtent l="0" t="0" r="0" b="1270"/>
+            <wp:docPr id="62" name="Grafik 62"/>
             <wp:cNvGraphicFramePr>
               <a:graphicFrameLocks xmlns:a="http://schemas.openxmlformats.org/drawingml/2006/main" noChangeAspect="1"/>
             </wp:cNvGraphicFramePr>
@@ -59,7 +97,7 @@
               <a:graphicData uri="http://schemas.openxmlformats.org/drawingml/2006/picture">
                 <pic:pic xmlns:pic="http://schemas.openxmlformats.org/drawingml/2006/picture">
                   <pic:nvPicPr>
-                    <pic:cNvPr id="0" name="Picture 2"/>
+                    <pic:cNvPr id="0" name="Picture 44"/>
                     <pic:cNvPicPr>
                       <a:picLocks noChangeAspect="1" noChangeArrowheads="1"/>
                     </pic:cNvPicPr>
@@ -80,12 +118,15 @@
                   <pic:spPr bwMode="auto">
                     <a:xfrm>
                       <a:off x="0" y="0"/>
-                      <a:ext cx="2819400" cy="2076450"/>
+                      <a:ext cx="2366771" cy="1743095"/>
                     </a:xfrm>
                     <a:prstGeom prst="rect">
                       <a:avLst/>
                     </a:prstGeom>
                     <a:noFill/>
+                    <a:ln>
+                      <a:noFill/>
+                    </a:ln>
                   </pic:spPr>
                 </pic:pic>
               </a:graphicData>
@@ -118,21 +159,7 @@
         <w:rPr>
           <w:lang w:val="en-GB"/>
         </w:rPr>
-        <w:t xml:space="preserve">" class, </w:t>
-      </w:r>
-      <w:proofErr w:type="gramStart"/>
-      <w:r>
-        <w:rPr>
-          <w:lang w:val="en-GB"/>
-        </w:rPr>
-        <w:t>i.e.</w:t>
-      </w:r>
-      <w:proofErr w:type="gramEnd"/>
-      <w:r>
-        <w:rPr>
-          <w:lang w:val="en-GB"/>
-        </w:rPr>
-        <w:t xml:space="preserve"> the class to create text, and the abstract "</w:t>
+        <w:t>" class, i.e., the class to create text, and the abstract "</w:t>
       </w:r>
       <w:proofErr w:type="spellStart"/>
       <w:r>
@@ -160,19 +187,7 @@
         <w:rPr>
           <w:lang w:val="en-GB"/>
         </w:rPr>
-        <w:t>" as a supertype.</w:t>
-      </w:r>
-      <w:r>
-        <w:rPr>
-          <w:lang w:val="en-GB"/>
-        </w:rPr>
-        <w:t xml:space="preserve"> </w:t>
-      </w:r>
-      <w:r>
-        <w:rPr>
-          <w:lang w:val="en-GB"/>
-        </w:rPr>
-        <w:t>The concrete decorator classes in our project are "</w:t>
+        <w:t>" as a supertype. The concrete decorator classes in our project are "</w:t>
       </w:r>
       <w:proofErr w:type="spellStart"/>
       <w:r>
@@ -180,20 +195,6 @@
           <w:lang w:val="en-GB"/>
         </w:rPr>
         <w:t>BoldDecorator</w:t>
-      </w:r>
-      <w:proofErr w:type="spellEnd"/>
-      <w:r>
-        <w:rPr>
-          <w:lang w:val="en-GB"/>
-        </w:rPr>
-        <w:t>", "</w:t>
-      </w:r>
-      <w:proofErr w:type="spellStart"/>
-      <w:r>
-        <w:rPr>
-          <w:lang w:val="en-GB"/>
-        </w:rPr>
-        <w:t>BoldItalicDecorator</w:t>
       </w:r>
       <w:proofErr w:type="spellEnd"/>
       <w:r>
@@ -239,93 +240,52 @@
       </w:pPr>
       <w:r>
         <w:rPr>
-          <w:lang w:val="en-GB"/>
-        </w:rPr>
-        <w:t>The "</w:t>
-      </w:r>
-      <w:proofErr w:type="spellStart"/>
-      <w:r>
-        <w:rPr>
-          <w:lang w:val="en-GB"/>
-        </w:rPr>
-        <w:t>DrawStrategyDecorator</w:t>
-      </w:r>
-      <w:proofErr w:type="spellEnd"/>
-      <w:r>
-        <w:rPr>
-          <w:lang w:val="en-GB"/>
-        </w:rPr>
-        <w:t xml:space="preserve">" holds an attribute </w:t>
-      </w:r>
-      <w:proofErr w:type="spellStart"/>
-      <w:r>
-        <w:rPr>
-          <w:lang w:val="en-GB"/>
-        </w:rPr>
-        <w:t>oldstrategy</w:t>
-      </w:r>
-      <w:proofErr w:type="spellEnd"/>
-      <w:r>
-        <w:rPr>
-          <w:lang w:val="en-GB"/>
-        </w:rPr>
-        <w:t xml:space="preserve">, which stores which </w:t>
-      </w:r>
-      <w:proofErr w:type="spellStart"/>
-      <w:r>
-        <w:rPr>
-          <w:lang w:val="en-GB"/>
-        </w:rPr>
-        <w:t>drawStrategy</w:t>
-      </w:r>
-      <w:proofErr w:type="spellEnd"/>
-      <w:r>
-        <w:rPr>
-          <w:lang w:val="en-GB"/>
-        </w:rPr>
-        <w:t xml:space="preserve"> is used. The concrete decorator classes, for example "</w:t>
-      </w:r>
-      <w:proofErr w:type="spellStart"/>
-      <w:r>
-        <w:rPr>
-          <w:lang w:val="en-GB"/>
-        </w:rPr>
-        <w:t>BoldDecorator</w:t>
-      </w:r>
-      <w:proofErr w:type="spellEnd"/>
-      <w:r>
-        <w:rPr>
-          <w:lang w:val="en-GB"/>
-        </w:rPr>
-        <w:t xml:space="preserve">" then call the </w:t>
-      </w:r>
-      <w:proofErr w:type="spellStart"/>
-      <w:r>
-        <w:rPr>
-          <w:lang w:val="en-GB"/>
-        </w:rPr>
-        <w:t>initializePaint</w:t>
-      </w:r>
-      <w:proofErr w:type="spellEnd"/>
-      <w:r>
-        <w:rPr>
-          <w:lang w:val="en-GB"/>
-        </w:rPr>
-        <w:t xml:space="preserve"> method of the </w:t>
-      </w:r>
-      <w:proofErr w:type="spellStart"/>
-      <w:r>
-        <w:rPr>
-          <w:lang w:val="en-GB"/>
-        </w:rPr>
-        <w:t>drawStrategy</w:t>
-      </w:r>
-      <w:proofErr w:type="spellEnd"/>
-      <w:r>
-        <w:rPr>
-          <w:lang w:val="en-GB"/>
-        </w:rPr>
-        <w:t xml:space="preserve"> and add the desired functionality, here for example bold text.</w:t>
+          <w:noProof/>
+        </w:rPr>
+        <w:drawing>
+          <wp:inline distT="0" distB="0" distL="0" distR="0" wp14:anchorId="5826FE88" wp14:editId="6AFF8297">
+            <wp:extent cx="4371975" cy="3785235"/>
+            <wp:effectExtent l="0" t="0" r="9525" b="5715"/>
+            <wp:docPr id="50" name="Picture 33"/>
+            <wp:cNvGraphicFramePr/>
+            <a:graphic xmlns:a="http://schemas.openxmlformats.org/drawingml/2006/main">
+              <a:graphicData uri="http://schemas.openxmlformats.org/drawingml/2006/picture">
+                <pic:pic xmlns:pic="http://schemas.openxmlformats.org/drawingml/2006/picture">
+                  <pic:nvPicPr>
+                    <pic:cNvPr id="33" name="Picture 33"/>
+                    <pic:cNvPicPr/>
+                  </pic:nvPicPr>
+                  <pic:blipFill>
+                    <a:blip r:embed="rId5">
+                      <a:extLst>
+                        <a:ext uri="{28A0092B-C50C-407E-A947-70E740481C1C}">
+                          <a14:useLocalDpi xmlns:a14="http://schemas.microsoft.com/office/drawing/2010/main" val="0"/>
+                        </a:ext>
+                      </a:extLst>
+                    </a:blip>
+                    <a:srcRect/>
+                    <a:stretch>
+                      <a:fillRect/>
+                    </a:stretch>
+                  </pic:blipFill>
+                  <pic:spPr bwMode="auto">
+                    <a:xfrm>
+                      <a:off x="0" y="0"/>
+                      <a:ext cx="4371975" cy="3785235"/>
+                    </a:xfrm>
+                    <a:prstGeom prst="rect">
+                      <a:avLst/>
+                    </a:prstGeom>
+                    <a:noFill/>
+                    <a:ln>
+                      <a:noFill/>
+                    </a:ln>
+                  </pic:spPr>
+                </pic:pic>
+              </a:graphicData>
+            </a:graphic>
+          </wp:inline>
+        </w:drawing>
       </w:r>
     </w:p>
     <w:p>
@@ -336,13 +296,111 @@
       </w:pPr>
       <w:r>
         <w:rPr>
+          <w:lang w:val="en-GB"/>
+        </w:rPr>
+        <w:lastRenderedPageBreak/>
+        <w:t>The "</w:t>
+      </w:r>
+      <w:proofErr w:type="spellStart"/>
+      <w:r>
+        <w:rPr>
+          <w:lang w:val="en-GB"/>
+        </w:rPr>
+        <w:t>DrawStrategyDecorator</w:t>
+      </w:r>
+      <w:proofErr w:type="spellEnd"/>
+      <w:r>
+        <w:rPr>
+          <w:lang w:val="en-GB"/>
+        </w:rPr>
+        <w:t xml:space="preserve">" holds an attribute </w:t>
+      </w:r>
+      <w:proofErr w:type="spellStart"/>
+      <w:r>
+        <w:rPr>
+          <w:lang w:val="en-GB"/>
+        </w:rPr>
+        <w:t>oldstrategy</w:t>
+      </w:r>
+      <w:proofErr w:type="spellEnd"/>
+      <w:r>
+        <w:rPr>
+          <w:lang w:val="en-GB"/>
+        </w:rPr>
+        <w:t xml:space="preserve">, which stores the </w:t>
+      </w:r>
+      <w:proofErr w:type="spellStart"/>
+      <w:r>
+        <w:rPr>
+          <w:lang w:val="en-GB"/>
+        </w:rPr>
+        <w:t>drawStrategy</w:t>
+      </w:r>
+      <w:proofErr w:type="spellEnd"/>
+      <w:r>
+        <w:rPr>
+          <w:lang w:val="en-GB"/>
+        </w:rPr>
+        <w:t xml:space="preserve"> that is currently in use. The concrete decorator classes, for example "</w:t>
+      </w:r>
+      <w:proofErr w:type="spellStart"/>
+      <w:r>
+        <w:rPr>
+          <w:lang w:val="en-GB"/>
+        </w:rPr>
+        <w:t>BoldDecorator</w:t>
+      </w:r>
+      <w:proofErr w:type="spellEnd"/>
+      <w:r>
+        <w:rPr>
+          <w:lang w:val="en-GB"/>
+        </w:rPr>
+        <w:t xml:space="preserve">" then call the </w:t>
+      </w:r>
+      <w:proofErr w:type="spellStart"/>
+      <w:r>
+        <w:rPr>
+          <w:lang w:val="en-GB"/>
+        </w:rPr>
+        <w:t>initializePaint</w:t>
+      </w:r>
+      <w:proofErr w:type="spellEnd"/>
+      <w:r>
+        <w:rPr>
+          <w:lang w:val="en-GB"/>
+        </w:rPr>
+        <w:t xml:space="preserve"> method of the </w:t>
+      </w:r>
+      <w:proofErr w:type="spellStart"/>
+      <w:r>
+        <w:rPr>
+          <w:lang w:val="en-GB"/>
+        </w:rPr>
+        <w:t>drawStrategy</w:t>
+      </w:r>
+      <w:proofErr w:type="spellEnd"/>
+      <w:r>
+        <w:rPr>
+          <w:lang w:val="en-GB"/>
+        </w:rPr>
+        <w:t xml:space="preserve"> and add the desired functionality, here for example bold text.</w:t>
+      </w:r>
+    </w:p>
+    <w:p>
+      <w:pPr>
+        <w:rPr>
+          <w:lang w:val="en-GB"/>
+        </w:rPr>
+      </w:pPr>
+      <w:r>
+        <w:rPr>
           <w:noProof/>
         </w:rPr>
         <w:drawing>
-          <wp:inline distT="0" distB="0" distL="0" distR="0" wp14:anchorId="1D455F7A" wp14:editId="096C92BB">
-            <wp:extent cx="5087484" cy="2697933"/>
-            <wp:effectExtent l="0" t="0" r="0" b="7620"/>
-            <wp:docPr id="35" name="Picture 35"/>
+          <wp:inline distT="0" distB="0" distL="0" distR="0" wp14:anchorId="6741DD3B" wp14:editId="64D0FC5E">
+            <wp:extent cx="5086350" cy="2695575"/>
+            <wp:effectExtent l="0" t="0" r="0" b="9525"/>
+            <wp:docPr id="61" name="Grafik 61"/>
             <wp:cNvGraphicFramePr>
               <a:graphicFrameLocks xmlns:a="http://schemas.openxmlformats.org/drawingml/2006/main" noChangeAspect="1"/>
             </wp:cNvGraphicFramePr>
@@ -350,30 +408,36 @@
               <a:graphicData uri="http://schemas.openxmlformats.org/drawingml/2006/picture">
                 <pic:pic xmlns:pic="http://schemas.openxmlformats.org/drawingml/2006/picture">
                   <pic:nvPicPr>
-                    <pic:cNvPr id="1" name=""/>
-                    <pic:cNvPicPr/>
+                    <pic:cNvPr id="0" name="Picture 35"/>
+                    <pic:cNvPicPr>
+                      <a:picLocks noChangeAspect="1" noChangeArrowheads="1"/>
+                    </pic:cNvPicPr>
                   </pic:nvPicPr>
-                  <pic:blipFill rotWithShape="1">
-                    <a:blip r:embed="rId5"/>
-                    <a:srcRect l="9272" r="2396" b="11059"/>
-                    <a:stretch/>
+                  <pic:blipFill>
+                    <a:blip r:embed="rId6">
+                      <a:extLst>
+                        <a:ext uri="{28A0092B-C50C-407E-A947-70E740481C1C}">
+                          <a14:useLocalDpi xmlns:a14="http://schemas.microsoft.com/office/drawing/2010/main" val="0"/>
+                        </a:ext>
+                      </a:extLst>
+                    </a:blip>
+                    <a:srcRect l="9271" r="2396" b="11060"/>
+                    <a:stretch>
+                      <a:fillRect/>
+                    </a:stretch>
                   </pic:blipFill>
                   <pic:spPr bwMode="auto">
                     <a:xfrm>
                       <a:off x="0" y="0"/>
-                      <a:ext cx="5088549" cy="2698498"/>
+                      <a:ext cx="5086350" cy="2695575"/>
                     </a:xfrm>
                     <a:prstGeom prst="rect">
                       <a:avLst/>
                     </a:prstGeom>
+                    <a:noFill/>
                     <a:ln>
                       <a:noFill/>
                     </a:ln>
-                    <a:extLst>
-                      <a:ext uri="{53640926-AAD7-44D8-BBD7-CCE9431645EC}">
-                        <a14:shadowObscured xmlns:a14="http://schemas.microsoft.com/office/drawing/2010/main"/>
-                      </a:ext>
-                    </a:extLst>
                   </pic:spPr>
                 </pic:pic>
               </a:graphicData>
@@ -405,7 +469,7 @@
         <w:rPr>
           <w:lang w:val="en-GB"/>
         </w:rPr>
-        <w:t xml:space="preserve">The Decorator classes in our app are called up via buttons. If you select the text element, three additional buttons are displayed with which you can select the text styles "italic", "bold" and "underlined". In the code, this happens in the </w:t>
+        <w:t xml:space="preserve">The Decorator classes in our app are called up via buttons. If the user selects the text element, three additional buttons are displayed with which you can select the text styles "italic", "bold" and "underlined". In the code, this happens in the </w:t>
       </w:r>
       <w:proofErr w:type="spellStart"/>
       <w:r>
@@ -475,27 +539,7 @@
         <w:rPr>
           <w:lang w:val="en-GB"/>
         </w:rPr>
-        <w:t xml:space="preserve">" call methods in the class "sketch". </w:t>
-      </w:r>
-      <w:r>
-        <w:rPr>
-          <w:lang w:val="en-GB"/>
-        </w:rPr>
-        <w:t xml:space="preserve">For </w:t>
-      </w:r>
-      <w:proofErr w:type="gramStart"/>
-      <w:r>
-        <w:rPr>
-          <w:lang w:val="en-GB"/>
-        </w:rPr>
-        <w:t>example</w:t>
-      </w:r>
-      <w:proofErr w:type="gramEnd"/>
-      <w:r>
-        <w:rPr>
-          <w:lang w:val="en-GB"/>
-        </w:rPr>
-        <w:t xml:space="preserve"> the </w:t>
+        <w:t xml:space="preserve">" call methods in the class "sketch". For example, the </w:t>
       </w:r>
       <w:proofErr w:type="spellStart"/>
       <w:r>
@@ -522,12 +566,11 @@
         <w:rPr>
           <w:noProof/>
         </w:rPr>
-        <w:lastRenderedPageBreak/>
         <w:drawing>
-          <wp:inline distT="0" distB="0" distL="0" distR="0" wp14:anchorId="2545C762" wp14:editId="00FEBDF7">
-            <wp:extent cx="4083113" cy="912760"/>
-            <wp:effectExtent l="0" t="0" r="0" b="1905"/>
-            <wp:docPr id="36" name="Picture 36"/>
+          <wp:inline distT="0" distB="0" distL="0" distR="0" wp14:anchorId="406E9D7B" wp14:editId="6E9C50C5">
+            <wp:extent cx="4086225" cy="914400"/>
+            <wp:effectExtent l="0" t="0" r="9525" b="0"/>
+            <wp:docPr id="60" name="Grafik 60"/>
             <wp:cNvGraphicFramePr>
               <a:graphicFrameLocks xmlns:a="http://schemas.openxmlformats.org/drawingml/2006/main" noChangeAspect="1"/>
             </wp:cNvGraphicFramePr>
@@ -535,23 +578,36 @@
               <a:graphicData uri="http://schemas.openxmlformats.org/drawingml/2006/picture">
                 <pic:pic xmlns:pic="http://schemas.openxmlformats.org/drawingml/2006/picture">
                   <pic:nvPicPr>
-                    <pic:cNvPr id="1" name=""/>
-                    <pic:cNvPicPr/>
+                    <pic:cNvPr id="0" name="Picture 36"/>
+                    <pic:cNvPicPr>
+                      <a:picLocks noChangeAspect="1" noChangeArrowheads="1"/>
+                    </pic:cNvPicPr>
                   </pic:nvPicPr>
                   <pic:blipFill>
-                    <a:blip r:embed="rId6"/>
+                    <a:blip r:embed="rId7">
+                      <a:extLst>
+                        <a:ext uri="{28A0092B-C50C-407E-A947-70E740481C1C}">
+                          <a14:useLocalDpi xmlns:a14="http://schemas.microsoft.com/office/drawing/2010/main" val="0"/>
+                        </a:ext>
+                      </a:extLst>
+                    </a:blip>
+                    <a:srcRect/>
                     <a:stretch>
                       <a:fillRect/>
                     </a:stretch>
                   </pic:blipFill>
-                  <pic:spPr>
+                  <pic:spPr bwMode="auto">
                     <a:xfrm>
                       <a:off x="0" y="0"/>
-                      <a:ext cx="4204556" cy="939908"/>
+                      <a:ext cx="4086225" cy="914400"/>
                     </a:xfrm>
                     <a:prstGeom prst="rect">
                       <a:avLst/>
                     </a:prstGeom>
+                    <a:noFill/>
+                    <a:ln>
+                      <a:noFill/>
+                    </a:ln>
                   </pic:spPr>
                 </pic:pic>
               </a:graphicData>
@@ -570,7 +626,7 @@
         <w:rPr>
           <w:lang w:val="en-GB"/>
         </w:rPr>
-        <w:t>These methods then call create methods in the "</w:t>
+        <w:t>These methods then call “create” methods in the "</w:t>
       </w:r>
       <w:proofErr w:type="spellStart"/>
       <w:r>
@@ -584,7 +640,7 @@
         <w:rPr>
           <w:lang w:val="en-GB"/>
         </w:rPr>
-        <w:t xml:space="preserve">", such as the </w:t>
+        <w:t>", such as the “</w:t>
       </w:r>
       <w:proofErr w:type="spellStart"/>
       <w:r>
@@ -598,7 +654,7 @@
         <w:rPr>
           <w:lang w:val="en-GB"/>
         </w:rPr>
-        <w:t xml:space="preserve"> method here.</w:t>
+        <w:t>” method here.</w:t>
       </w:r>
     </w:p>
     <w:p>
@@ -611,11 +667,12 @@
         <w:rPr>
           <w:noProof/>
         </w:rPr>
+        <w:lastRenderedPageBreak/>
         <w:drawing>
-          <wp:inline distT="0" distB="0" distL="0" distR="0" wp14:anchorId="47CA6B85" wp14:editId="3B8BAF66">
-            <wp:extent cx="4436198" cy="2536436"/>
-            <wp:effectExtent l="0" t="0" r="2540" b="0"/>
-            <wp:docPr id="37" name="Picture 37"/>
+          <wp:inline distT="0" distB="0" distL="0" distR="0" wp14:anchorId="7DD394A4" wp14:editId="38FA5A2E">
+            <wp:extent cx="4438650" cy="2533650"/>
+            <wp:effectExtent l="0" t="0" r="0" b="0"/>
+            <wp:docPr id="59" name="Grafik 59"/>
             <wp:cNvGraphicFramePr>
               <a:graphicFrameLocks xmlns:a="http://schemas.openxmlformats.org/drawingml/2006/main" noChangeAspect="1"/>
             </wp:cNvGraphicFramePr>
@@ -623,81 +680,7 @@
               <a:graphicData uri="http://schemas.openxmlformats.org/drawingml/2006/picture">
                 <pic:pic xmlns:pic="http://schemas.openxmlformats.org/drawingml/2006/picture">
                   <pic:nvPicPr>
-                    <pic:cNvPr id="1" name=""/>
-                    <pic:cNvPicPr/>
-                  </pic:nvPicPr>
-                  <pic:blipFill>
-                    <a:blip r:embed="rId7"/>
-                    <a:stretch>
-                      <a:fillRect/>
-                    </a:stretch>
-                  </pic:blipFill>
-                  <pic:spPr>
-                    <a:xfrm>
-                      <a:off x="0" y="0"/>
-                      <a:ext cx="4469584" cy="2555525"/>
-                    </a:xfrm>
-                    <a:prstGeom prst="rect">
-                      <a:avLst/>
-                    </a:prstGeom>
-                  </pic:spPr>
-                </pic:pic>
-              </a:graphicData>
-            </a:graphic>
-          </wp:inline>
-        </w:drawing>
-      </w:r>
-    </w:p>
-    <w:p>
-      <w:pPr>
-        <w:rPr>
-          <w:lang w:val="en-GB"/>
-        </w:rPr>
-      </w:pPr>
-      <w:r>
-        <w:rPr>
-          <w:lang w:val="en-GB"/>
-        </w:rPr>
-        <w:t>And here the respective decorator is finally constructed to create a decorated text element.</w:t>
-      </w:r>
-      <w:r>
-        <w:rPr>
-          <w:lang w:val="en-GB"/>
-        </w:rPr>
-        <w:t xml:space="preserve"> </w:t>
-      </w:r>
-    </w:p>
-    <w:p>
-      <w:pPr>
-        <w:rPr>
-          <w:lang w:val="en-GB"/>
-        </w:rPr>
-      </w:pPr>
-    </w:p>
-    <w:p>
-      <w:pPr>
-        <w:rPr>
-          <w:lang w:val="en-GB"/>
-        </w:rPr>
-      </w:pPr>
-      <w:r>
-        <w:rPr>
-          <w:noProof/>
-        </w:rPr>
-        <w:lastRenderedPageBreak/>
-        <w:drawing>
-          <wp:inline distT="0" distB="0" distL="0" distR="0" wp14:anchorId="78D4B870" wp14:editId="13B49F78">
-            <wp:extent cx="5760720" cy="4756785"/>
-            <wp:effectExtent l="0" t="0" r="0" b="5715"/>
-            <wp:docPr id="33" name="Picture 33"/>
-            <wp:cNvGraphicFramePr>
-              <a:graphicFrameLocks xmlns:a="http://schemas.openxmlformats.org/drawingml/2006/main" noChangeAspect="1"/>
-            </wp:cNvGraphicFramePr>
-            <a:graphic xmlns:a="http://schemas.openxmlformats.org/drawingml/2006/main">
-              <a:graphicData uri="http://schemas.openxmlformats.org/drawingml/2006/picture">
-                <pic:pic xmlns:pic="http://schemas.openxmlformats.org/drawingml/2006/picture">
-                  <pic:nvPicPr>
-                    <pic:cNvPr id="0" name="Picture 3"/>
+                    <pic:cNvPr id="0" name="Picture 37"/>
                     <pic:cNvPicPr>
                       <a:picLocks noChangeAspect="1" noChangeArrowheads="1"/>
                     </pic:cNvPicPr>
@@ -718,7 +701,7 @@
                   <pic:spPr bwMode="auto">
                     <a:xfrm>
                       <a:off x="0" y="0"/>
-                      <a:ext cx="5760720" cy="4756785"/>
+                      <a:ext cx="4438650" cy="2533650"/>
                     </a:xfrm>
                     <a:prstGeom prst="rect">
                       <a:avLst/>
@@ -735,7 +718,30 @@
         </w:drawing>
       </w:r>
     </w:p>
-    <w:p/>
+    <w:p>
+      <w:pPr>
+        <w:rPr>
+          <w:rFonts w:cs="Arial"/>
+          <w:lang w:val="en-GB"/>
+        </w:rPr>
+      </w:pPr>
+      <w:r>
+        <w:rPr>
+          <w:lang w:val="en-GB"/>
+        </w:rPr>
+        <w:t xml:space="preserve">And here the respective decorator is finally constructed to create a decorated text element. </w:t>
+      </w:r>
+    </w:p>
+    <w:p>
+      <w:pPr>
+        <w:suppressAutoHyphens w:val="0"/>
+        <w:spacing w:after="160" w:line="259" w:lineRule="auto"/>
+        <w:jc w:val="left"/>
+        <w:rPr>
+          <w:lang w:val="en-GB"/>
+        </w:rPr>
+      </w:pPr>
+    </w:p>
     <w:sectPr>
       <w:pgSz w:w="11906" w:h="16838"/>
       <w:pgMar w:top="1440" w:right="1440" w:bottom="1440" w:left="1440" w:header="708" w:footer="708" w:gutter="0"/>
@@ -1144,7 +1150,17 @@
   <w:style w:type="paragraph" w:default="1" w:styleId="Normal">
     <w:name w:val="Normal"/>
     <w:qFormat/>
-    <w:rsid w:val="006C0999"/>
+    <w:rsid w:val="006D7BF7"/>
+    <w:pPr>
+      <w:suppressAutoHyphens/>
+      <w:spacing w:after="200" w:line="276" w:lineRule="auto"/>
+      <w:jc w:val="both"/>
+    </w:pPr>
+    <w:rPr>
+      <w:rFonts w:ascii="Verdana" w:eastAsia="Calibri" w:hAnsi="Verdana" w:cs="Verdana"/>
+      <w:sz w:val="24"/>
+      <w:lang w:val="de-AT" w:eastAsia="zh-CN"/>
+    </w:rPr>
   </w:style>
   <w:style w:type="character" w:default="1" w:styleId="DefaultParagraphFont">
     <w:name w:val="Default Paragraph Font"/>

--- a/documentation/Decorator.docx
+++ b/documentation/Decorator.docx
@@ -388,6 +388,73 @@
     </w:p>
     <w:p>
       <w:pPr>
+        <w:ind w:firstLine="432"/>
+        <w:rPr>
+          <w:rFonts w:cs="Arial"/>
+          <w:i/>
+          <w:iCs/>
+          <w:lang w:val="en-GB"/>
+        </w:rPr>
+      </w:pPr>
+      <w:r>
+        <w:rPr>
+          <w:rFonts w:cs="Arial"/>
+          <w:i/>
+          <w:iCs/>
+          <w:lang w:val="en-GB"/>
+        </w:rPr>
+        <w:t xml:space="preserve">Code snippet: </w:t>
+      </w:r>
+    </w:p>
+    <w:p>
+      <w:pPr>
+        <w:ind w:firstLine="432"/>
+        <w:rPr>
+          <w:rFonts w:cs="Arial"/>
+          <w:i/>
+          <w:iCs/>
+          <w:lang w:val="en-GB"/>
+        </w:rPr>
+      </w:pPr>
+      <w:r>
+        <w:rPr>
+          <w:rFonts w:cs="Arial"/>
+          <w:i/>
+          <w:iCs/>
+          <w:lang w:val="en-GB"/>
+        </w:rPr>
+        <w:t>(</w:t>
+      </w:r>
+      <w:r>
+        <w:rPr>
+          <w:rFonts w:cs="Arial"/>
+          <w:i/>
+          <w:iCs/>
+          <w:lang w:val="en-GB"/>
+        </w:rPr>
+        <w:t>implementation\Sketch_App\app\src\main\java\at\ac\univie\se2ws2020team0310\sketch_app\model\decorators</w:t>
+      </w:r>
+      <w:r>
+        <w:rPr>
+          <w:rFonts w:cs="Arial"/>
+          <w:i/>
+          <w:iCs/>
+          <w:lang w:val="en-GB"/>
+        </w:rPr>
+        <w:t>\BoldDecorator.java</w:t>
+      </w:r>
+      <w:r>
+        <w:rPr>
+          <w:rFonts w:cs="Arial"/>
+          <w:i/>
+          <w:iCs/>
+          <w:lang w:val="en-GB"/>
+        </w:rPr>
+        <w:t>):</w:t>
+      </w:r>
+    </w:p>
+    <w:p>
+      <w:pPr>
         <w:rPr>
           <w:lang w:val="en-GB"/>
         </w:rPr>
@@ -539,7 +606,19 @@
         <w:rPr>
           <w:lang w:val="en-GB"/>
         </w:rPr>
-        <w:t xml:space="preserve">" call methods in the class "sketch". For example, the </w:t>
+        <w:t xml:space="preserve">" call methods in the class </w:t>
+      </w:r>
+      <w:r>
+        <w:rPr>
+          <w:lang w:val="en-GB"/>
+        </w:rPr>
+        <w:t>Sketch</w:t>
+      </w:r>
+      <w:r>
+        <w:rPr>
+          <w:lang w:val="en-GB"/>
+        </w:rPr>
+        <w:t xml:space="preserve">. For example, the </w:t>
       </w:r>
       <w:proofErr w:type="spellStart"/>
       <w:r>
@@ -554,6 +633,90 @@
           <w:lang w:val="en-GB"/>
         </w:rPr>
         <w:t xml:space="preserve"> method.</w:t>
+      </w:r>
+    </w:p>
+    <w:p>
+      <w:pPr>
+        <w:ind w:firstLine="432"/>
+        <w:rPr>
+          <w:rFonts w:cs="Arial"/>
+          <w:i/>
+          <w:iCs/>
+          <w:lang w:val="en-GB"/>
+        </w:rPr>
+      </w:pPr>
+      <w:r>
+        <w:rPr>
+          <w:rFonts w:cs="Arial"/>
+          <w:i/>
+          <w:iCs/>
+          <w:lang w:val="en-GB"/>
+        </w:rPr>
+        <w:t xml:space="preserve">Code snippet: </w:t>
+      </w:r>
+    </w:p>
+    <w:p>
+      <w:pPr>
+        <w:rPr>
+          <w:rFonts w:cs="Arial"/>
+          <w:i/>
+          <w:iCs/>
+          <w:lang w:val="en-GB"/>
+        </w:rPr>
+      </w:pPr>
+      <w:r>
+        <w:rPr>
+          <w:rFonts w:cs="Arial"/>
+          <w:i/>
+          <w:iCs/>
+          <w:lang w:val="en-GB"/>
+        </w:rPr>
+        <w:t>(</w:t>
+      </w:r>
+      <w:r>
+        <w:rPr>
+          <w:rFonts w:cs="Arial"/>
+          <w:i/>
+          <w:iCs/>
+          <w:lang w:val="en-GB"/>
+        </w:rPr>
+        <w:t>implementation\Sketch_App\app\src\main\java\at\ac\univie\se2ws2020team0310\sketch_app\mode</w:t>
+      </w:r>
+      <w:r>
+        <w:rPr>
+          <w:rFonts w:cs="Arial"/>
+          <w:i/>
+          <w:iCs/>
+          <w:lang w:val="en-GB"/>
+        </w:rPr>
+        <w:t>l</w:t>
+      </w:r>
+      <w:r>
+        <w:rPr>
+          <w:rFonts w:cs="Arial"/>
+          <w:i/>
+          <w:iCs/>
+          <w:lang w:val="en-GB"/>
+        </w:rPr>
+        <w:t>\</w:t>
+      </w:r>
+      <w:r>
+        <w:rPr>
+          <w:rFonts w:cs="Arial"/>
+          <w:i/>
+          <w:iCs/>
+          <w:lang w:val="en-GB"/>
+        </w:rPr>
+        <w:t>Sketch</w:t>
+      </w:r>
+      <w:r>
+        <w:rPr>
+          <w:rFonts w:cs="Arial"/>
+          <w:i/>
+          <w:iCs/>
+          <w:lang w:val="en-GB"/>
+        </w:rPr>
+        <w:t>.java):</w:t>
       </w:r>
     </w:p>
     <w:p>
@@ -626,6 +789,7 @@
         <w:rPr>
           <w:lang w:val="en-GB"/>
         </w:rPr>
+        <w:lastRenderedPageBreak/>
         <w:t>These methods then call “create” methods in the "</w:t>
       </w:r>
       <w:proofErr w:type="spellStart"/>
@@ -659,6 +823,72 @@
     </w:p>
     <w:p>
       <w:pPr>
+        <w:ind w:firstLine="432"/>
+        <w:rPr>
+          <w:rFonts w:cs="Arial"/>
+          <w:i/>
+          <w:iCs/>
+          <w:lang w:val="en-GB"/>
+        </w:rPr>
+      </w:pPr>
+      <w:r>
+        <w:rPr>
+          <w:rFonts w:cs="Arial"/>
+          <w:i/>
+          <w:iCs/>
+          <w:lang w:val="en-GB"/>
+        </w:rPr>
+        <w:t xml:space="preserve">Code snippet: </w:t>
+      </w:r>
+    </w:p>
+    <w:p>
+      <w:pPr>
+        <w:rPr>
+          <w:rFonts w:cs="Arial"/>
+          <w:i/>
+          <w:iCs/>
+          <w:lang w:val="en-GB"/>
+        </w:rPr>
+      </w:pPr>
+      <w:r>
+        <w:rPr>
+          <w:rFonts w:cs="Arial"/>
+          <w:i/>
+          <w:iCs/>
+          <w:lang w:val="en-GB"/>
+        </w:rPr>
+        <w:t>(</w:t>
+      </w:r>
+      <w:r>
+        <w:rPr>
+          <w:rFonts w:cs="Arial"/>
+          <w:i/>
+          <w:iCs/>
+          <w:lang w:val="en-GB"/>
+        </w:rPr>
+        <w:t>implementation\Sketch_App\app\src\main\java\at\ac\univie\se2ws2020team0310\sketch_app\model</w:t>
+      </w:r>
+      <w:r>
+        <w:rPr>
+          <w:rFonts w:cs="Arial"/>
+          <w:i/>
+          <w:iCs/>
+          <w:lang w:val="en-GB"/>
+        </w:rPr>
+        <w:t>\GraphicalElementFactory</w:t>
+      </w:r>
+      <w:r>
+        <w:rPr>
+          <w:rFonts w:cs="Arial"/>
+          <w:i/>
+          <w:iCs/>
+          <w:lang w:val="en-GB"/>
+        </w:rPr>
+        <w:t>.java):</w:t>
+      </w:r>
+    </w:p>
+    <w:p>
+      <w:pPr>
         <w:rPr>
           <w:lang w:val="en-GB"/>
         </w:rPr>
@@ -667,7 +897,6 @@
         <w:rPr>
           <w:noProof/>
         </w:rPr>
-        <w:lastRenderedPageBreak/>
         <w:drawing>
           <wp:inline distT="0" distB="0" distL="0" distR="0" wp14:anchorId="7DD394A4" wp14:editId="38FA5A2E">
             <wp:extent cx="4438650" cy="2533650"/>
@@ -730,6 +959,22 @@
           <w:lang w:val="en-GB"/>
         </w:rPr>
         <w:t xml:space="preserve">And here the respective decorator is finally constructed to create a decorated text element. </w:t>
+      </w:r>
+    </w:p>
+    <w:p>
+      <w:pPr>
+        <w:suppressAutoHyphens w:val="0"/>
+        <w:spacing w:after="160" w:line="259" w:lineRule="auto"/>
+        <w:jc w:val="left"/>
+        <w:rPr>
+          <w:lang w:val="en-GB"/>
+        </w:rPr>
+      </w:pPr>
+      <w:r>
+        <w:rPr>
+          <w:lang w:val="en-GB"/>
+        </w:rPr>
+        <w:br w:type="page"/>
       </w:r>
     </w:p>
     <w:p>
